--- a/PCB contrôle radiateur chalet.docx
+++ b/PCB contrôle radiateur chalet.docx
@@ -10,7 +10,10 @@
     <w:p/>
     <w:p>
       <w:r>
-        <w:t>Incident :</w:t>
+        <w:t>Incident</w:t>
+      </w:r>
+      <w:r>
+        <w:t> :</w:t>
       </w:r>
     </w:p>
     <w:p>
@@ -61,6 +64,12 @@
             </a:graphic>
           </wp:inline>
         </w:drawing>
+      </w:r>
+    </w:p>
+    <w:p/>
+    <w:p>
+      <w:r>
+        <w:t>Ajouter au démarrage verif previous config</w:t>
       </w:r>
     </w:p>
     <w:sectPr>
